--- a/Proposal.docx
+++ b/Proposal.docx
@@ -48,8 +48,6 @@
         </w:rPr>
         <w:t>Description</w:t>
       </w:r>
-      <w:bookmarkStart w:id="0" w:name="_GoBack"/>
-      <w:bookmarkEnd w:id="0"/>
     </w:p>
     <w:p>
       <w:r>
@@ -159,6 +157,8 @@
       <w:r>
         <w:t xml:space="preserve">We will each tackle one of the research questions including cleaning the data and visualizing it. </w:t>
       </w:r>
+      <w:bookmarkStart w:id="0" w:name="_GoBack"/>
+      <w:bookmarkEnd w:id="0"/>
     </w:p>
     <w:sectPr>
       <w:pgSz w:w="12240" w:h="15840"/>

--- a/Proposal.docx
+++ b/Proposal.docx
@@ -86,7 +86,7 @@
       <w:pPr>
         <w:pStyle w:val="ListParagraph"/>
         <w:numPr>
-          <w:ilvl w:val="0"/>
+          <w:ilvl w:val="1"/>
           <w:numId w:val="1"/>
         </w:numPr>
         <w:rPr>
@@ -94,8 +94,40 @@
         </w:rPr>
       </w:pPr>
       <w:r>
-        <w:t>Which countries have the most suicides and the highest percentage of suicides for males and for females?</w:t>
-      </w:r>
+        <w:rPr>
+          <w:rFonts w:ascii="Arial" w:hAnsi="Arial" w:cs="Arial"/>
+          <w:color w:val="000000"/>
+        </w:rPr>
+        <w:t>Pie chart of percentages per age group (1 male, 1 female, 1 total)</w:t>
+      </w:r>
+    </w:p>
+    <w:p>
+      <w:pPr>
+        <w:pStyle w:val="ListParagraph"/>
+        <w:numPr>
+          <w:ilvl w:val="1"/>
+          <w:numId w:val="1"/>
+        </w:numPr>
+        <w:rPr>
+          <w:u w:val="single"/>
+        </w:rPr>
+      </w:pPr>
+      <w:r>
+        <w:rPr>
+          <w:rFonts w:ascii="Arial" w:hAnsi="Arial" w:cs="Arial"/>
+          <w:color w:val="000000"/>
+        </w:rPr>
+        <w:t>Bar chart for total (1 chart w/ male and female)</w:t>
+      </w:r>
+    </w:p>
+    <w:p>
+      <w:pPr>
+        <w:pStyle w:val="ListParagraph"/>
+        <w:ind w:left="1440"/>
+        <w:rPr>
+          <w:u w:val="single"/>
+        </w:rPr>
+      </w:pPr>
     </w:p>
     <w:p>
       <w:pPr>
@@ -109,7 +141,130 @@
         </w:rPr>
       </w:pPr>
       <w:r>
+        <w:t>Which countries have the most suicides and the highest percentage of suicides for males and for females?</w:t>
+      </w:r>
+    </w:p>
+    <w:p>
+      <w:pPr>
+        <w:pStyle w:val="ListParagraph"/>
+        <w:numPr>
+          <w:ilvl w:val="1"/>
+          <w:numId w:val="1"/>
+        </w:numPr>
+        <w:rPr>
+          <w:u w:val="single"/>
+        </w:rPr>
+      </w:pPr>
+      <w:r>
+        <w:rPr>
+          <w:rFonts w:ascii="Arial" w:hAnsi="Arial" w:cs="Arial"/>
+          <w:color w:val="000000"/>
+        </w:rPr>
+        <w:t>Bar chart of top 10-15 countries of total su</w:t>
+      </w:r>
+      <w:bookmarkStart w:id="0" w:name="_GoBack"/>
+      <w:bookmarkEnd w:id="0"/>
+      <w:r>
+        <w:rPr>
+          <w:rFonts w:ascii="Arial" w:hAnsi="Arial" w:cs="Arial"/>
+          <w:color w:val="000000"/>
+        </w:rPr>
+        <w:t>icides</w:t>
+      </w:r>
+      <w:r>
+        <w:rPr>
+          <w:rFonts w:ascii="Arial" w:hAnsi="Arial" w:cs="Arial"/>
+          <w:color w:val="000000"/>
+        </w:rPr>
+        <w:t xml:space="preserve"> </w:t>
+      </w:r>
+      <w:r>
+        <w:rPr>
+          <w:rFonts w:ascii="Arial" w:hAnsi="Arial" w:cs="Arial"/>
+          <w:color w:val="000000"/>
+        </w:rPr>
+        <w:t>(1 male, 1 female)</w:t>
+      </w:r>
+    </w:p>
+    <w:p>
+      <w:pPr>
+        <w:pStyle w:val="ListParagraph"/>
+        <w:numPr>
+          <w:ilvl w:val="1"/>
+          <w:numId w:val="1"/>
+        </w:numPr>
+        <w:rPr>
+          <w:u w:val="single"/>
+        </w:rPr>
+      </w:pPr>
+      <w:r>
+        <w:rPr>
+          <w:rFonts w:ascii="Arial" w:hAnsi="Arial" w:cs="Arial"/>
+          <w:color w:val="000000"/>
+        </w:rPr>
+        <w:t>Bar chart of top 10-15 countries of percent of population</w:t>
+      </w:r>
+    </w:p>
+    <w:p>
+      <w:pPr>
+        <w:pStyle w:val="ListParagraph"/>
+        <w:ind w:left="1440"/>
+        <w:rPr>
+          <w:u w:val="single"/>
+        </w:rPr>
+      </w:pPr>
+    </w:p>
+    <w:p>
+      <w:pPr>
+        <w:pStyle w:val="ListParagraph"/>
+        <w:numPr>
+          <w:ilvl w:val="0"/>
+          <w:numId w:val="1"/>
+        </w:numPr>
+        <w:rPr>
+          <w:u w:val="single"/>
+        </w:rPr>
+      </w:pPr>
+      <w:r>
         <w:t>How have the number of suicides changed over time? Has the number increased or decreased? Does this differ for males and females?</w:t>
+      </w:r>
+    </w:p>
+    <w:p>
+      <w:pPr>
+        <w:pStyle w:val="ListParagraph"/>
+        <w:numPr>
+          <w:ilvl w:val="1"/>
+          <w:numId w:val="1"/>
+        </w:numPr>
+        <w:rPr>
+          <w:u w:val="single"/>
+        </w:rPr>
+      </w:pPr>
+      <w:r>
+        <w:rPr>
+          <w:rFonts w:ascii="Arial" w:hAnsi="Arial" w:cs="Arial"/>
+          <w:color w:val="000000"/>
+        </w:rPr>
+        <w:t>Line chart of suicides per year (1 chart w/ a line for males, females)</w:t>
+      </w:r>
+    </w:p>
+    <w:p>
+      <w:pPr>
+        <w:pStyle w:val="ListParagraph"/>
+        <w:numPr>
+          <w:ilvl w:val="1"/>
+          <w:numId w:val="1"/>
+        </w:numPr>
+        <w:rPr>
+          <w:u w:val="single"/>
+        </w:rPr>
+      </w:pPr>
+      <w:r>
+        <w:rPr>
+          <w:rFonts w:ascii="Arial" w:hAnsi="Arial" w:cs="Arial"/>
+          <w:color w:val="000000"/>
+        </w:rPr>
+        <w:t>Scatter plot showing total number in each country, each year</w:t>
       </w:r>
     </w:p>
     <w:p>
@@ -157,8 +312,6 @@
       <w:r>
         <w:t xml:space="preserve">We will each tackle one of the research questions including cleaning the data and visualizing it. </w:t>
       </w:r>
-      <w:bookmarkStart w:id="0" w:name="_GoBack"/>
-      <w:bookmarkEnd w:id="0"/>
     </w:p>
     <w:sectPr>
       <w:pgSz w:w="12240" w:h="15840"/>
@@ -188,7 +341,7 @@
         <w:rFonts w:hint="default"/>
       </w:rPr>
     </w:lvl>
-    <w:lvl w:ilvl="1" w:tplc="04090019" w:tentative="1">
+    <w:lvl w:ilvl="1" w:tplc="04090019">
       <w:start w:val="1"/>
       <w:numFmt w:val="lowerLetter"/>
       <w:lvlText w:val="%2."/>
@@ -197,7 +350,7 @@
         <w:ind w:left="1440" w:hanging="360"/>
       </w:pPr>
     </w:lvl>
-    <w:lvl w:ilvl="2" w:tplc="0409001B" w:tentative="1">
+    <w:lvl w:ilvl="2" w:tplc="0409001B">
       <w:start w:val="1"/>
       <w:numFmt w:val="lowerRoman"/>
       <w:lvlText w:val="%3."/>

--- a/Proposal.docx
+++ b/Proposal.docx
@@ -160,30 +160,7 @@
           <w:rFonts w:ascii="Arial" w:hAnsi="Arial" w:cs="Arial"/>
           <w:color w:val="000000"/>
         </w:rPr>
-        <w:t>Bar chart of top 10-15 countries of total su</w:t>
-      </w:r>
-      <w:bookmarkStart w:id="0" w:name="_GoBack"/>
-      <w:bookmarkEnd w:id="0"/>
-      <w:r>
-        <w:rPr>
-          <w:rFonts w:ascii="Arial" w:hAnsi="Arial" w:cs="Arial"/>
-          <w:color w:val="000000"/>
-        </w:rPr>
-        <w:t>icides</w:t>
-      </w:r>
-      <w:r>
-        <w:rPr>
-          <w:rFonts w:ascii="Arial" w:hAnsi="Arial" w:cs="Arial"/>
-          <w:color w:val="000000"/>
-        </w:rPr>
-        <w:t xml:space="preserve"> </w:t>
-      </w:r>
-      <w:r>
-        <w:rPr>
-          <w:rFonts w:ascii="Arial" w:hAnsi="Arial" w:cs="Arial"/>
-          <w:color w:val="000000"/>
-        </w:rPr>
-        <w:t>(1 male, 1 female)</w:t>
+        <w:t>Bar chart of top 10-15 countries of total suicides (1 male, 1 female)</w:t>
       </w:r>
     </w:p>
     <w:p>
@@ -213,6 +190,8 @@
           <w:u w:val="single"/>
         </w:rPr>
       </w:pPr>
+      <w:bookmarkStart w:id="0" w:name="_GoBack"/>
+      <w:bookmarkEnd w:id="0"/>
     </w:p>
     <w:p>
       <w:pPr>
@@ -313,6 +292,68 @@
         <w:t xml:space="preserve">We will each tackle one of the research questions including cleaning the data and visualizing it. </w:t>
       </w:r>
     </w:p>
+    <w:p/>
+    <w:p/>
+    <w:p>
+      <w:r>
+        <w:t>Males - age groups</w:t>
+      </w:r>
+    </w:p>
+    <w:p>
+      <w:r>
+        <w:t>Females - age groups</w:t>
+      </w:r>
+    </w:p>
+    <w:p>
+      <w:r>
+        <w:t xml:space="preserve">World </w:t>
+      </w:r>
+      <w:proofErr w:type="gramStart"/>
+      <w:r>
+        <w:t>=  age</w:t>
+      </w:r>
+      <w:proofErr w:type="gramEnd"/>
+      <w:r>
+        <w:t xml:space="preserve"> groups</w:t>
+      </w:r>
+    </w:p>
+    <w:p/>
+    <w:p>
+      <w:r>
+        <w:t xml:space="preserve">bar chart </w:t>
+      </w:r>
+    </w:p>
+    <w:p/>
+    <w:p/>
+    <w:p>
+      <w:r>
+        <w:t>male and female</w:t>
+      </w:r>
+    </w:p>
+    <w:p/>
+    <w:p/>
+    <w:p>
+      <w:r>
+        <w:t>Line Chart</w:t>
+      </w:r>
+    </w:p>
+    <w:p>
+      <w:r>
+        <w:t>years for X</w:t>
+      </w:r>
+    </w:p>
+    <w:p>
+      <w:r>
+        <w:t>Y for suicide #'s</w:t>
+      </w:r>
+    </w:p>
+    <w:p/>
+    <w:p>
+      <w:r>
+        <w:t>male and female</w:t>
+      </w:r>
+    </w:p>
+    <w:p/>
     <w:sectPr>
       <w:pgSz w:w="12240" w:h="15840"/>
       <w:pgMar w:top="1440" w:right="1440" w:bottom="1440" w:left="1440" w:header="720" w:footer="720" w:gutter="0"/>
